--- a/Decimus/Hidden Theft/Approach.docx
+++ b/Decimus/Hidden Theft/Approach.docx
@@ -10,19 +10,14 @@
         <w:t>‘Dexter Dec</w:t>
       </w:r>
       <w:r>
-        <w:t xml:space="preserve">i’ on </w:t>
-      </w:r>
-      <w:proofErr w:type="spellStart"/>
-      <w:r>
-        <w:t>linkedin</w:t>
-      </w:r>
-      <w:proofErr w:type="spellEnd"/>
-      <w:r>
-        <w:t xml:space="preserve"> and click on his personal website.</w:t>
-      </w:r>
-    </w:p>
-    <w:p>
-      <w:r>
+        <w:t>i’ on linkedin and click on his personal website.</w:t>
+      </w:r>
+    </w:p>
+    <w:p>
+      <w:r>
+        <w:rPr>
+          <w:noProof/>
+        </w:rPr>
         <w:drawing>
           <wp:inline distT="0" distB="0" distL="0" distR="0" wp14:anchorId="17B9FB56" wp14:editId="7B6C6BB2">
             <wp:extent cx="5731510" cy="3317240"/>
@@ -73,16 +68,14 @@
         </w:r>
       </w:hyperlink>
       <w:r>
-        <w:t xml:space="preserve">) - &gt; brings you to a google drive -&gt; Downloads a zip </w:t>
-      </w:r>
-      <w:proofErr w:type="gramStart"/>
-      <w:r>
-        <w:t>folder</w:t>
-      </w:r>
-      <w:proofErr w:type="gramEnd"/>
-    </w:p>
-    <w:p>
-      <w:r>
+        <w:t>) - &gt; brings you to a google drive -&gt; Downloads a zip folder</w:t>
+      </w:r>
+    </w:p>
+    <w:p>
+      <w:r>
+        <w:rPr>
+          <w:noProof/>
+        </w:rPr>
         <w:drawing>
           <wp:inline distT="0" distB="0" distL="0" distR="0" wp14:anchorId="5694F54B" wp14:editId="4FAFC0ED">
             <wp:extent cx="5731510" cy="3303270"/>
@@ -122,37 +115,22 @@
     </w:p>
     <w:p>
       <w:r>
-        <w:t xml:space="preserve">However, the zip folder cannot be </w:t>
-      </w:r>
-      <w:proofErr w:type="gramStart"/>
-      <w:r>
-        <w:t>extracted ;</w:t>
-      </w:r>
-      <w:proofErr w:type="gramEnd"/>
-      <w:r>
-        <w:t xml:space="preserve"> Not actually a zip folder</w:t>
-      </w:r>
-    </w:p>
-    <w:p>
-      <w:proofErr w:type="gramStart"/>
-      <w:r>
-        <w:t>So</w:t>
-      </w:r>
-      <w:proofErr w:type="gramEnd"/>
-      <w:r>
-        <w:t xml:space="preserve"> check for its file type. It’s actually a text file -&gt; rename the file to </w:t>
-      </w:r>
-      <w:proofErr w:type="gramStart"/>
-      <w:r>
-        <w:t>Flag.txt</w:t>
-      </w:r>
-      <w:proofErr w:type="gramEnd"/>
+        <w:t>However, the zip folder cannot be extracted ; Not actually a zip folder</w:t>
+      </w:r>
+    </w:p>
+    <w:p>
+      <w:r>
+        <w:t>So check for its file type. It’s actually a text file -&gt; rename the file to Flag.txt</w:t>
+      </w:r>
     </w:p>
     <w:p/>
     <w:p/>
     <w:p/>
     <w:p>
       <w:r>
+        <w:rPr>
+          <w:noProof/>
+        </w:rPr>
         <w:drawing>
           <wp:inline distT="0" distB="0" distL="0" distR="0" wp14:anchorId="0A07C6FB" wp14:editId="7C87CEF5">
             <wp:extent cx="5731510" cy="320722"/>
@@ -205,6 +183,9 @@
         <w:br/>
       </w:r>
       <w:r>
+        <w:rPr>
+          <w:noProof/>
+        </w:rPr>
         <w:drawing>
           <wp:inline distT="0" distB="0" distL="0" distR="0" wp14:anchorId="47FD1684" wp14:editId="5A112CC1">
             <wp:extent cx="5731510" cy="1421765"/>
@@ -249,14 +230,15 @@
       <w:r>
         <w:t xml:space="preserve">Decode this link using ROT-13 cipher -&gt; Decoded string: </w:t>
       </w:r>
-      <w:proofErr w:type="gramStart"/>
       <w:r>
         <w:t>https://pastebin.com/rDqyAf0q</w:t>
       </w:r>
-      <w:proofErr w:type="gramEnd"/>
-    </w:p>
-    <w:p>
-      <w:r>
+    </w:p>
+    <w:p>
+      <w:r>
+        <w:rPr>
+          <w:noProof/>
+        </w:rPr>
         <w:drawing>
           <wp:inline distT="0" distB="0" distL="0" distR="0" wp14:anchorId="674AFB85" wp14:editId="700F99FF">
             <wp:extent cx="5731510" cy="2240280"/>
@@ -305,6 +287,9 @@
         <w:br/>
       </w:r>
       <w:r>
+        <w:rPr>
+          <w:noProof/>
+        </w:rPr>
         <w:drawing>
           <wp:inline distT="0" distB="0" distL="0" distR="0" wp14:anchorId="3F203FDC" wp14:editId="5B3190CF">
             <wp:extent cx="5731510" cy="3509010"/>
@@ -350,6 +335,9 @@
     </w:p>
     <w:p>
       <w:r>
+        <w:rPr>
+          <w:noProof/>
+        </w:rPr>
         <w:drawing>
           <wp:inline distT="0" distB="0" distL="0" distR="0" wp14:anchorId="4F00F1A1" wp14:editId="2F10DBBA">
             <wp:extent cx="4312693" cy="3371412"/>
@@ -392,9 +380,15 @@
       <w:r>
         <w:t>Download the image and check its metadata.</w:t>
       </w:r>
-    </w:p>
-    <w:p>
-      <w:r>
+      <w:r>
+        <w:t xml:space="preserve"> Seems fine, nothing suspicious</w:t>
+      </w:r>
+    </w:p>
+    <w:p>
+      <w:r>
+        <w:rPr>
+          <w:noProof/>
+        </w:rPr>
         <w:drawing>
           <wp:inline distT="0" distB="0" distL="0" distR="0" wp14:anchorId="5BAF0F8A" wp14:editId="35A8D63D">
             <wp:extent cx="5731510" cy="362528"/>
@@ -441,6 +435,9 @@
     </w:p>
     <w:p>
       <w:r>
+        <w:rPr>
+          <w:noProof/>
+        </w:rPr>
         <w:lastRenderedPageBreak/>
         <w:drawing>
           <wp:inline distT="0" distB="0" distL="0" distR="0" wp14:anchorId="1D4CEC5F" wp14:editId="2B14B7C1">
@@ -477,6 +474,76 @@
             </a:graphic>
           </wp:inline>
         </w:drawing>
+      </w:r>
+    </w:p>
+    <w:p/>
+    <w:p>
+      <w:r>
+        <w:t>Tune the image’s and uncover the hidden bits (</w:t>
+      </w:r>
+      <w:hyperlink r:id="rId13" w:history="1">
+        <w:r>
+          <w:rPr>
+            <w:rStyle w:val="Hyperlink"/>
+          </w:rPr>
+          <w:t>https://incoherency.co.uk/image-steganography/#unhide</w:t>
+        </w:r>
+      </w:hyperlink>
+      <w:r>
+        <w:t>)</w:t>
+      </w:r>
+    </w:p>
+    <w:p>
+      <w:r>
+        <w:rPr>
+          <w:noProof/>
+        </w:rPr>
+        <w:lastRenderedPageBreak/>
+        <w:drawing>
+          <wp:inline distT="0" distB="0" distL="0" distR="0" wp14:anchorId="13C0943E" wp14:editId="5E03DBFF">
+            <wp:extent cx="4486275" cy="6096000"/>
+            <wp:effectExtent l="0" t="0" r="9525" b="0"/>
+            <wp:docPr id="10" name="Picture 10"/>
+            <wp:cNvGraphicFramePr>
+              <a:graphicFrameLocks xmlns:a="http://schemas.openxmlformats.org/drawingml/2006/main" noChangeAspect="1"/>
+            </wp:cNvGraphicFramePr>
+            <a:graphic xmlns:a="http://schemas.openxmlformats.org/drawingml/2006/main">
+              <a:graphicData uri="http://schemas.openxmlformats.org/drawingml/2006/picture">
+                <pic:pic xmlns:pic="http://schemas.openxmlformats.org/drawingml/2006/picture">
+                  <pic:nvPicPr>
+                    <pic:cNvPr id="1" name=""/>
+                    <pic:cNvPicPr/>
+                  </pic:nvPicPr>
+                  <pic:blipFill>
+                    <a:blip r:embed="rId14"/>
+                    <a:stretch>
+                      <a:fillRect/>
+                    </a:stretch>
+                  </pic:blipFill>
+                  <pic:spPr>
+                    <a:xfrm>
+                      <a:off x="0" y="0"/>
+                      <a:ext cx="4486275" cy="6096000"/>
+                    </a:xfrm>
+                    <a:prstGeom prst="rect">
+                      <a:avLst/>
+                    </a:prstGeom>
+                  </pic:spPr>
+                </pic:pic>
+              </a:graphicData>
+            </a:graphic>
+          </wp:inline>
+        </w:drawing>
+      </w:r>
+    </w:p>
+    <w:p>
+      <w:r>
+        <w:t>Flag: CZ4067{1_aM-1nv1sibLe}</w:t>
+      </w:r>
+    </w:p>
+    <w:p>
+      <w:r>
+        <w:t xml:space="preserve"> </w:t>
       </w:r>
     </w:p>
     <w:sectPr>
